--- a/game_reviews/translations/beast-of-wealth (Version 1).docx
+++ b/game_reviews/translations/beast-of-wealth (Version 1).docx
@@ -8,18 +8,6 @@
       </w:pPr>
       <w:r>
         <w:t>Play Beast of Wealth Slot - Free Play Included</w:t>
-      </w:r>
-    </w:p>
-    <w:p>
-      <w:r/>
-      <w:r>
-        <w:rPr>
-          <w:b/>
-        </w:rPr>
-        <w:t>Meta description</w:t>
-      </w:r>
-      <w:r>
-        <w:t>: Read our review of Beast of Wealth by Play'N'Go. Play this slot for free and enjoy exciting features, including jackpots and an RTP of 96.17%</w:t>
       </w:r>
     </w:p>
     <w:p>
@@ -399,9 +387,18 @@
       <w:r/>
       <w:r>
         <w:rPr>
+          <w:b/>
+        </w:rPr>
+        <w:t>Play Beast of Wealth Slot - Free Play Included</w:t>
+      </w:r>
+    </w:p>
+    <w:p>
+      <w:r/>
+      <w:r>
+        <w:rPr>
           <w:i/>
         </w:rPr>
-        <w:t>Prompt: Create a cartoon-style image featuring a happy Maya warrior with glasses for the game "Beast of Wealth." The image should be visually striking and convey the excitement and adventure of the game. It should prominently feature the Maya warrior, who can be armed with various weapons and have a confident and joyful expression on his face. The background should incorporate elements of both oriental and Mayan cultures, with lush greenery, ancient temples, and bright colors. Incorporate the game logo, as well as symbols from the game, such as the dragon, tiger, turtle, and phoenix, in creative ways. Provide a sense of movement and action in the image, suggesting the energy and thrill of playing the game. Overall, the image should be both eye-catching and representative of the game's theme and features.</w:t>
+        <w:t>Read our review of Beast of Wealth by Play'N'Go. Play this slot for free and enjoy exciting features, including jackpots and an RTP of 96.17%</w:t>
       </w:r>
     </w:p>
     <w:sectPr>

--- a/game_reviews/translations/beast-of-wealth (Version 1).docx
+++ b/game_reviews/translations/beast-of-wealth (Version 1).docx
@@ -8,6 +8,18 @@
       </w:pPr>
       <w:r>
         <w:t>Play Beast of Wealth Slot - Free Play Included</w:t>
+      </w:r>
+    </w:p>
+    <w:p>
+      <w:r/>
+      <w:r>
+        <w:rPr>
+          <w:b/>
+        </w:rPr>
+        <w:t>Meta description</w:t>
+      </w:r>
+      <w:r>
+        <w:t>: Read our review of Beast of Wealth by Play'N'Go. Play this slot for free and enjoy exciting features, including jackpots and an RTP of 96.17%</w:t>
       </w:r>
     </w:p>
     <w:p>
@@ -387,18 +399,9 @@
       <w:r/>
       <w:r>
         <w:rPr>
-          <w:b/>
-        </w:rPr>
-        <w:t>Play Beast of Wealth Slot - Free Play Included</w:t>
-      </w:r>
-    </w:p>
-    <w:p>
-      <w:r/>
-      <w:r>
-        <w:rPr>
           <w:i/>
         </w:rPr>
-        <w:t>Read our review of Beast of Wealth by Play'N'Go. Play this slot for free and enjoy exciting features, including jackpots and an RTP of 96.17%</w:t>
+        <w:t>Prompt: Create a cartoon-style image featuring a happy Maya warrior with glasses for the game "Beast of Wealth." The image should be visually striking and convey the excitement and adventure of the game. It should prominently feature the Maya warrior, who can be armed with various weapons and have a confident and joyful expression on his face. The background should incorporate elements of both oriental and Mayan cultures, with lush greenery, ancient temples, and bright colors. Incorporate the game logo, as well as symbols from the game, such as the dragon, tiger, turtle, and phoenix, in creative ways. Provide a sense of movement and action in the image, suggesting the energy and thrill of playing the game. Overall, the image should be both eye-catching and representative of the game's theme and features.</w:t>
       </w:r>
     </w:p>
     <w:sectPr>

--- a/game_reviews/translations/beast-of-wealth (Version 1).docx
+++ b/game_reviews/translations/beast-of-wealth (Version 1).docx
@@ -7,7 +7,7 @@
         <w:pStyle w:val="Heading1"/>
       </w:pPr>
       <w:r>
-        <w:t>Play Beast of Wealth Slot - Free Play Included</w:t>
+        <w:t>Play Beast of Wealth Free - Captivating Oriental Slot Game</w:t>
       </w:r>
     </w:p>
     <w:p>
@@ -317,7 +317,7 @@
       </w:pPr>
       <w:r/>
       <w:r>
-        <w:t>Exciting free spins mode with jackpots</w:t>
+        <w:t>Captivating oriental theme with four animal characters</w:t>
       </w:r>
     </w:p>
     <w:p>
@@ -328,7 +328,7 @@
       </w:pPr>
       <w:r/>
       <w:r>
-        <w:t>Attractive maximum payout of €500,000</w:t>
+        <w:t>243 ways to win and moderate volatility for steady prizes</w:t>
       </w:r>
     </w:p>
     <w:p>
@@ -339,7 +339,7 @@
       </w:pPr>
       <w:r/>
       <w:r>
-        <w:t>Appealing 96.17% return to player (RTP)</w:t>
+        <w:t>Four jackpots and maximum payout of €500,000</w:t>
       </w:r>
     </w:p>
     <w:p>
@@ -350,7 +350,7 @@
       </w:pPr>
       <w:r/>
       <w:r>
-        <w:t>Moderate volatility for balanced gameplay</w:t>
+        <w:t>Above-average theoretical RTP of 96.17%</w:t>
       </w:r>
     </w:p>
     <w:p>
@@ -369,7 +369,7 @@
       </w:pPr>
       <w:r/>
       <w:r>
-        <w:t>No interactive bonus game</w:t>
+        <w:t>Requires patience for more valuable prizes</w:t>
       </w:r>
     </w:p>
     <w:p>
@@ -380,7 +380,7 @@
       </w:pPr>
       <w:r/>
       <w:r>
-        <w:t>Theme may not suit all players</w:t>
+        <w:t>Limited variety in symbols apart from animal characters</w:t>
       </w:r>
     </w:p>
     <w:p>
@@ -389,7 +389,7 @@
         <w:rPr>
           <w:b/>
         </w:rPr>
-        <w:t>Play Beast of Wealth Slot - Free Play Included</w:t>
+        <w:t>Play Beast of Wealth Free - Captivating Oriental Slot Game</w:t>
       </w:r>
     </w:p>
     <w:p>
@@ -398,7 +398,7 @@
         <w:rPr>
           <w:i/>
         </w:rPr>
-        <w:t>Read our review of Beast of Wealth by Play'N'Go. Play this slot for free and enjoy exciting features, including jackpots and an RTP of 96.17%</w:t>
+        <w:t>Play Beast of Wealth for free and experience a captivating oriental slot game with four animal characters.</w:t>
       </w:r>
     </w:p>
     <w:sectPr>
